--- a/training/git/test-file.docx
+++ b/training/git/test-file.docx
@@ -4,7 +4,13 @@
   <w:body>
     <w:p>
       <w:r>
-        <w:t>test</w:t>
+        <w:t>T</w:t>
+      </w:r>
+      <w:r>
+        <w:t>est</w:t>
+      </w:r>
+      <w:r>
+        <w:t xml:space="preserve"> change</w:t>
       </w:r>
     </w:p>
     <w:sectPr>

--- a/training/git/test-file.docx
+++ b/training/git/test-file.docx
@@ -11,6 +11,9 @@
       </w:r>
       <w:r>
         <w:t xml:space="preserve"> change</w:t>
+      </w:r>
+      <w:r>
+        <w:t xml:space="preserve"> 2</w:t>
       </w:r>
     </w:p>
     <w:sectPr>

--- a/training/git/test-file.docx
+++ b/training/git/test-file.docx
@@ -11,9 +11,6 @@
       </w:r>
       <w:r>
         <w:t xml:space="preserve"> change</w:t>
-      </w:r>
-      <w:r>
-        <w:t xml:space="preserve"> 2</w:t>
       </w:r>
     </w:p>
     <w:sectPr>

--- a/training/git/test-file.docx
+++ b/training/git/test-file.docx
@@ -11,6 +11,9 @@
       </w:r>
       <w:r>
         <w:t xml:space="preserve"> change</w:t>
+      </w:r>
+      <w:r>
+        <w:t xml:space="preserve"> MISTAKE TO UNDO</w:t>
       </w:r>
     </w:p>
     <w:sectPr>
